--- a/Exam_Resit_2022-July-05/Assignment_Multivariate_Component_Analysis.docx
+++ b/Exam_Resit_2022-July-05/Assignment_Multivariate_Component_Analysis.docx
@@ -593,29 +593,76 @@
     <w:p>
       <w:pPr>
         <w:rPr>
+          <w:i/>
+          <w:iCs/>
+          <w:lang w:val="en-GB"/>
+        </w:rPr>
+      </w:pPr>
+      <w:proofErr w:type="spellStart"/>
+      <w:r>
+        <w:rPr>
+          <w:i/>
+          <w:iCs/>
+          <w:lang w:val="en-GB"/>
+        </w:rPr>
+        <w:t>Azadeh</w:t>
+      </w:r>
+      <w:proofErr w:type="spellEnd"/>
+      <w:r>
+        <w:rPr>
+          <w:i/>
+          <w:iCs/>
+          <w:lang w:val="en-GB"/>
+        </w:rPr>
+        <w:t xml:space="preserve"> =&gt; PCA, LDA</w:t>
+      </w:r>
+    </w:p>
+    <w:p>
+      <w:pPr>
+        <w:rPr>
           <w:b/>
           <w:bCs/>
           <w:i/>
           <w:iCs/>
         </w:rPr>
       </w:pPr>
-      <w:proofErr w:type="spellStart"/>
-      <w:r>
-        <w:rPr>
-          <w:i/>
-          <w:iCs/>
-          <w:lang w:val="en-GB"/>
-        </w:rPr>
-        <w:t>Azadeh</w:t>
-      </w:r>
-      <w:proofErr w:type="spellEnd"/>
-      <w:r>
-        <w:rPr>
-          <w:i/>
-          <w:iCs/>
-          <w:lang w:val="en-GB"/>
-        </w:rPr>
-        <w:t xml:space="preserve"> =&gt; PCA, LDA</w:t>
+      <w:r>
+        <w:rPr>
+          <w:i/>
+          <w:iCs/>
+          <w:lang w:val="en-GB"/>
+        </w:rPr>
+        <w:t xml:space="preserve">Ferdous =&gt; </w:t>
+      </w:r>
+      <w:r>
+        <w:rPr>
+          <w:rFonts w:ascii="Helvetica" w:hAnsi="Helvetica"/>
+          <w:color w:val="FF0000"/>
+          <w:sz w:val="21"/>
+          <w:szCs w:val="21"/>
+          <w:shd w:val="clear" w:color="auto" w:fill="FFFFFF"/>
+        </w:rPr>
+        <w:t>(M)LR</w:t>
+      </w:r>
+      <w:r>
+        <w:rPr>
+          <w:rFonts w:ascii="Helvetica" w:hAnsi="Helvetica"/>
+          <w:color w:val="FF0000"/>
+          <w:sz w:val="21"/>
+          <w:szCs w:val="21"/>
+          <w:shd w:val="clear" w:color="auto" w:fill="FFFFFF"/>
+        </w:rPr>
+        <w:t>, LDA</w:t>
+      </w:r>
+      <w:r>
+        <w:rPr>
+          <w:rFonts w:ascii="Helvetica" w:hAnsi="Helvetica"/>
+          <w:color w:val="FF0000"/>
+          <w:sz w:val="21"/>
+          <w:szCs w:val="21"/>
+          <w:shd w:val="clear" w:color="auto" w:fill="FFFFFF"/>
+        </w:rPr>
+        <w:t> </w:t>
       </w:r>
     </w:p>
     <w:p>
@@ -758,141 +805,6 @@
     </w:p>
     <w:p>
       <w:pPr>
-        <w:rPr>
-          <w:b/>
-          <w:bCs/>
-          <w:i/>
-          <w:iCs/>
-        </w:rPr>
-      </w:pPr>
-      <w:r>
-        <w:rPr>
-          <w:i/>
-          <w:iCs/>
-          <w:lang w:val="en-GB"/>
-        </w:rPr>
-        <w:t xml:space="preserve">Peter =&gt; </w:t>
-      </w:r>
-      <w:r>
-        <w:rPr>
-          <w:i/>
-          <w:iCs/>
-          <w:lang w:val="en-GB"/>
-        </w:rPr>
-        <w:t>MLR, MDS</w:t>
-      </w:r>
-      <w:r>
-        <w:rPr>
-          <w:i/>
-          <w:iCs/>
-          <w:lang w:val="en-GB"/>
-        </w:rPr>
-        <w:t xml:space="preserve"> (Good)</w:t>
-      </w:r>
-      <w:r>
-        <w:rPr>
-          <w:i/>
-          <w:iCs/>
-          <w:lang w:val="en-GB"/>
-        </w:rPr>
-        <w:br/>
-      </w:r>
-      <w:proofErr w:type="spellStart"/>
-      <w:r>
-        <w:rPr>
-          <w:i/>
-          <w:iCs/>
-          <w:lang w:val="en-GB"/>
-        </w:rPr>
-        <w:t>KaiLin</w:t>
-      </w:r>
-      <w:proofErr w:type="spellEnd"/>
-      <w:r>
-        <w:rPr>
-          <w:i/>
-          <w:iCs/>
-          <w:lang w:val="en-GB"/>
-        </w:rPr>
-        <w:t>=&gt; LR</w:t>
-      </w:r>
-      <w:r>
-        <w:rPr>
-          <w:i/>
-          <w:iCs/>
-          <w:lang w:val="en-GB"/>
-        </w:rPr>
-        <w:br/>
-      </w:r>
-      <w:proofErr w:type="spellStart"/>
-      <w:r>
-        <w:rPr>
-          <w:i/>
-          <w:iCs/>
-          <w:lang w:val="en-GB"/>
-        </w:rPr>
-        <w:t>Raana</w:t>
-      </w:r>
-      <w:proofErr w:type="spellEnd"/>
-      <w:r>
-        <w:rPr>
-          <w:i/>
-          <w:iCs/>
-          <w:lang w:val="en-GB"/>
-        </w:rPr>
-        <w:t xml:space="preserve">=&gt; </w:t>
-      </w:r>
-      <w:r>
-        <w:rPr>
-          <w:i/>
-          <w:iCs/>
-          <w:lang w:val="en-GB"/>
-        </w:rPr>
-        <w:t>LDA</w:t>
-      </w:r>
-      <w:r>
-        <w:rPr>
-          <w:i/>
-          <w:iCs/>
-          <w:lang w:val="en-GB"/>
-        </w:rPr>
-        <w:t xml:space="preserve"> (Good)</w:t>
-      </w:r>
-      <w:r>
-        <w:rPr>
-          <w:i/>
-          <w:iCs/>
-          <w:lang w:val="en-GB"/>
-        </w:rPr>
-        <w:br/>
-      </w:r>
-      <w:proofErr w:type="spellStart"/>
-      <w:r>
-        <w:rPr>
-          <w:i/>
-          <w:iCs/>
-          <w:lang w:val="en-GB"/>
-        </w:rPr>
-        <w:t>Azadeh</w:t>
-      </w:r>
-      <w:proofErr w:type="spellEnd"/>
-      <w:r>
-        <w:rPr>
-          <w:i/>
-          <w:iCs/>
-          <w:lang w:val="en-GB"/>
-        </w:rPr>
-        <w:t xml:space="preserve"> =</w:t>
-      </w:r>
-      <w:proofErr w:type="gramStart"/>
-      <w:r>
-        <w:rPr>
-          <w:i/>
-          <w:iCs/>
-          <w:lang w:val="en-GB"/>
-        </w:rPr>
-        <w:t xml:space="preserve">&gt; </w:t>
-      </w:r>
-      <w:r>
         <w:rPr>
           <w:rFonts w:ascii="Helvetica" w:hAnsi="Helvetica"/>
           <w:color w:val="000000"/>
@@ -900,7 +812,133 @@
           <w:szCs w:val="21"/>
           <w:shd w:val="clear" w:color="auto" w:fill="FFFFFF"/>
         </w:rPr>
-        <w:t> </w:t>
+      </w:pPr>
+      <w:r>
+        <w:rPr>
+          <w:i/>
+          <w:iCs/>
+          <w:lang w:val="en-GB"/>
+        </w:rPr>
+        <w:t xml:space="preserve">Peter =&gt; </w:t>
+      </w:r>
+      <w:r>
+        <w:rPr>
+          <w:i/>
+          <w:iCs/>
+          <w:lang w:val="en-GB"/>
+        </w:rPr>
+        <w:t>MLR, MDS</w:t>
+      </w:r>
+      <w:r>
+        <w:rPr>
+          <w:i/>
+          <w:iCs/>
+          <w:lang w:val="en-GB"/>
+        </w:rPr>
+        <w:t xml:space="preserve"> (Good)</w:t>
+      </w:r>
+      <w:r>
+        <w:rPr>
+          <w:i/>
+          <w:iCs/>
+          <w:lang w:val="en-GB"/>
+        </w:rPr>
+        <w:br/>
+      </w:r>
+      <w:proofErr w:type="spellStart"/>
+      <w:r>
+        <w:rPr>
+          <w:i/>
+          <w:iCs/>
+          <w:lang w:val="en-GB"/>
+        </w:rPr>
+        <w:t>KaiLin</w:t>
+      </w:r>
+      <w:proofErr w:type="spellEnd"/>
+      <w:r>
+        <w:rPr>
+          <w:i/>
+          <w:iCs/>
+          <w:lang w:val="en-GB"/>
+        </w:rPr>
+        <w:t>=&gt; LR</w:t>
+      </w:r>
+      <w:r>
+        <w:rPr>
+          <w:i/>
+          <w:iCs/>
+          <w:lang w:val="en-GB"/>
+        </w:rPr>
+        <w:br/>
+      </w:r>
+      <w:proofErr w:type="spellStart"/>
+      <w:r>
+        <w:rPr>
+          <w:i/>
+          <w:iCs/>
+          <w:lang w:val="en-GB"/>
+        </w:rPr>
+        <w:t>Raana</w:t>
+      </w:r>
+      <w:proofErr w:type="spellEnd"/>
+      <w:r>
+        <w:rPr>
+          <w:i/>
+          <w:iCs/>
+          <w:lang w:val="en-GB"/>
+        </w:rPr>
+        <w:t xml:space="preserve">=&gt; </w:t>
+      </w:r>
+      <w:r>
+        <w:rPr>
+          <w:i/>
+          <w:iCs/>
+          <w:lang w:val="en-GB"/>
+        </w:rPr>
+        <w:t>LDA</w:t>
+      </w:r>
+      <w:r>
+        <w:rPr>
+          <w:i/>
+          <w:iCs/>
+          <w:lang w:val="en-GB"/>
+        </w:rPr>
+        <w:t xml:space="preserve"> (Good)</w:t>
+      </w:r>
+      <w:r>
+        <w:rPr>
+          <w:i/>
+          <w:iCs/>
+          <w:lang w:val="en-GB"/>
+        </w:rPr>
+        <w:br/>
+      </w:r>
+      <w:proofErr w:type="spellStart"/>
+      <w:r>
+        <w:rPr>
+          <w:i/>
+          <w:iCs/>
+          <w:lang w:val="en-GB"/>
+        </w:rPr>
+        <w:t>Azadeh</w:t>
+      </w:r>
+      <w:proofErr w:type="spellEnd"/>
+      <w:r>
+        <w:rPr>
+          <w:i/>
+          <w:iCs/>
+          <w:lang w:val="en-GB"/>
+        </w:rPr>
+        <w:t xml:space="preserve"> =</w:t>
+      </w:r>
+      <w:proofErr w:type="gramStart"/>
+      <w:r>
+        <w:rPr>
+          <w:i/>
+          <w:iCs/>
+          <w:lang w:val="en-GB"/>
+        </w:rPr>
+        <w:t xml:space="preserve">&gt; </w:t>
       </w:r>
       <w:r>
         <w:rPr>
@@ -910,7 +948,7 @@
           <w:szCs w:val="21"/>
           <w:shd w:val="clear" w:color="auto" w:fill="FFFFFF"/>
         </w:rPr>
-        <w:t>PLS</w:t>
+        <w:t> </w:t>
       </w:r>
       <w:r>
         <w:rPr>
@@ -920,9 +958,8 @@
           <w:szCs w:val="21"/>
           <w:shd w:val="clear" w:color="auto" w:fill="FFFFFF"/>
         </w:rPr>
-        <w:t>R</w:t>
-      </w:r>
-      <w:proofErr w:type="gramEnd"/>
+        <w:t>PLS</w:t>
+      </w:r>
       <w:r>
         <w:rPr>
           <w:rFonts w:ascii="Helvetica" w:hAnsi="Helvetica"/>
@@ -931,8 +968,9 @@
           <w:szCs w:val="21"/>
           <w:shd w:val="clear" w:color="auto" w:fill="FFFFFF"/>
         </w:rPr>
-        <w:t xml:space="preserve"> </w:t>
-      </w:r>
+        <w:t>R</w:t>
+      </w:r>
+      <w:proofErr w:type="gramEnd"/>
       <w:r>
         <w:rPr>
           <w:rFonts w:ascii="Helvetica" w:hAnsi="Helvetica"/>
@@ -941,7 +979,69 @@
           <w:szCs w:val="21"/>
           <w:shd w:val="clear" w:color="auto" w:fill="FFFFFF"/>
         </w:rPr>
+        <w:t xml:space="preserve"> </w:t>
+      </w:r>
+      <w:r>
+        <w:rPr>
+          <w:rFonts w:ascii="Helvetica" w:hAnsi="Helvetica"/>
+          <w:color w:val="000000"/>
+          <w:sz w:val="21"/>
+          <w:szCs w:val="21"/>
+          <w:shd w:val="clear" w:color="auto" w:fill="FFFFFF"/>
+        </w:rPr>
         <w:t>Regression</w:t>
+      </w:r>
+    </w:p>
+    <w:p>
+      <w:pPr>
+        <w:rPr>
+          <w:b/>
+          <w:bCs/>
+          <w:i/>
+          <w:iCs/>
+        </w:rPr>
+      </w:pPr>
+      <w:proofErr w:type="spellStart"/>
+      <w:r>
+        <w:rPr>
+          <w:rFonts w:ascii="Helvetica" w:hAnsi="Helvetica"/>
+          <w:color w:val="000000"/>
+          <w:sz w:val="21"/>
+          <w:szCs w:val="21"/>
+          <w:shd w:val="clear" w:color="auto" w:fill="FFFFFF"/>
+        </w:rPr>
+        <w:t>Ferdos</w:t>
+      </w:r>
+      <w:proofErr w:type="spellEnd"/>
+      <w:r>
+        <w:rPr>
+          <w:rFonts w:ascii="Helvetica" w:hAnsi="Helvetica"/>
+          <w:color w:val="000000"/>
+          <w:sz w:val="21"/>
+          <w:szCs w:val="21"/>
+          <w:shd w:val="clear" w:color="auto" w:fill="FFFFFF"/>
+        </w:rPr>
+        <w:t xml:space="preserve"> =&gt; </w:t>
+      </w:r>
+      <w:r>
+        <w:rPr>
+          <w:rFonts w:ascii="Helvetica" w:hAnsi="Helvetica"/>
+          <w:color w:val="000000"/>
+          <w:sz w:val="21"/>
+          <w:szCs w:val="21"/>
+          <w:shd w:val="clear" w:color="auto" w:fill="FFFFFF"/>
+        </w:rPr>
+        <w:t xml:space="preserve">PCA, </w:t>
+      </w:r>
+      <w:r>
+        <w:rPr>
+          <w:rFonts w:ascii="Helvetica" w:hAnsi="Helvetica"/>
+          <w:color w:val="000000"/>
+          <w:sz w:val="21"/>
+          <w:szCs w:val="21"/>
+          <w:shd w:val="clear" w:color="auto" w:fill="FFFFFF"/>
+        </w:rPr>
+        <w:t>LDA</w:t>
       </w:r>
     </w:p>
     <w:p>
